--- a/klagomål/A 61201-2025 FSC-klagomål.docx
+++ b/klagomål/A 61201-2025 FSC-klagomål.docx
@@ -1551,7 +1551,7 @@
     <w:r>
       <w:tab/>
       <w:tab/>
-      <w:t>2026-02-06</w:t>
+      <w:t>2026-02-07</w:t>
       <w:br/>
       <w:br/>
     </w:r>

--- a/klagomål/A 61201-2025 FSC-klagomål.docx
+++ b/klagomål/A 61201-2025 FSC-klagomål.docx
@@ -1551,7 +1551,7 @@
     <w:r>
       <w:tab/>
       <w:tab/>
-      <w:t>2026-02-07</w:t>
+      <w:t>2026-02-08</w:t>
       <w:br/>
       <w:br/>
     </w:r>

--- a/klagomål/A 61201-2025 FSC-klagomål.docx
+++ b/klagomål/A 61201-2025 FSC-klagomål.docx
@@ -191,7 +191,7 @@
     </w:p>
     <w:p>
       <w:r>
-        <w:t>I avverkningsanmälan har följande 20 naturvårdsarter hittats: knärot (VU, §8), doftskinn (NT), garnlav (NT), granticka (NT), harticka (NT), liten svartspik (NT), lunglav (NT), mjölig dropplav (NT), rödbrun blekspik (NT), skrovellav (NT), ullticka (NT), vitgrynig nållav (NT), vitskaftad svartspik (NT), barkkornlav (S), norrlandslav (S), rostfläck (S), stuplav (S), trådfräken (S), vedticka (S) och revlummer (§9). Av dessa är 13 rödlistade. För rödlistade arter har rödlistekategorin angivits inom parentes. Arter som är signalarter enligt Skogsstyrelsen har markerats med (S). För fridlysta arter anges även paragrafen i Artskyddsförordningen som arten är fridlyst enligt.</w:t>
+        <w:t>I avverkningsanmälan har följande 21 naturvårdsarter hittats: knärot (VU, §8), doftskinn (NT), garnlav (NT), granticka (NT), harticka (NT), liten svartspik (NT), lunglav (NT), mjölig dropplav (NT), rödbrun blekspik (NT), skrovellav (NT), ullticka (NT), vitgrynig nållav (NT), vitskaftad svartspik (NT), barkkornlav (S), norrlandslav (S), rostfläck (S), stuplav (S), trådfräken (S), vedticka (S), lavskrika (§4) och revlummer (§9). Av dessa är 13 rödlistade. För rödlistade arter har rödlistekategorin angivits inom parentes. Arter som är signalarter enligt Skogsstyrelsen har markerats med (S). För fridlysta arter anges även paragrafen i Artskyddsförordningen som arten är fridlyst enligt.</w:t>
       </w:r>
     </w:p>
     <w:p>
@@ -677,7 +677,21 @@
     </w:p>
     <w:p>
       <w:r>
-        <w:t>Följande fridlysta arter har sina livsmiljöer och växtplatser i den avverkningsanmälda skogen: knärot (VU, §8) och revlummer (§9).</w:t>
+        <w:t>Följande fridlysta arter har sina livsmiljöer och växtplatser i den avverkningsanmälda skogen: knärot (VU, §8), lavskrika (§4) och revlummer (§9).</w:t>
+      </w:r>
+    </w:p>
+    <w:p>
+      <w:r>
+        <w:t xml:space="preserve">Observera att medlemsländerna är skyldiga att agera i enlighet med EU:s fågeldirektiv där det uttryckligen står att direktivet gäller för fåglar samt för deras ägg, bon och </w:t>
+      </w:r>
+      <w:r>
+        <w:rPr>
+          <w:b/>
+        </w:rPr>
+        <w:t xml:space="preserve">livsmiljöer </w:t>
+      </w:r>
+      <w:r>
+        <w:t>(artikel 1). Vidare att de åtgärder som vidtas inte får leda till en försämring av den nuvarande situationen beträffande bevarandet av de fågelarter som avses i artikel 1 (artikel 13). Fågeldirektivet är styrande för tillsynsansvariga myndigheters ärendehantering, ställningstaganden och beslutsfattande.</w:t>
       </w:r>
     </w:p>
     <w:p>
@@ -786,6 +800,26 @@
     </w:p>
     <w:p>
       <w:r>
+        <w:rPr>
+          <w:b/>
+        </w:rPr>
+        <w:t>Lavskrika (§4)</w:t>
+      </w:r>
+      <w:r>
+        <w:t xml:space="preserve">, som är typisk art för </w:t>
+      </w:r>
+      <w:r>
+        <w:rPr>
+          <w:i/>
+        </w:rPr>
+        <w:t>9010 Taiga</w:t>
+      </w:r>
+      <w:r>
+        <w:t xml:space="preserve"> och prioriterad art i Skogsvårdslagen, är en mycket stationär fågel, som häckar i äldre, slutna och hänglavsrika barrskogar. Reviren är livslånga med hemområden som varierar mellan 50 och 150 ha. Inom ett revir av hög kvalitet finns det som regel ett eller flera kärnområden (1–20 ha) med relativt tät flerskiktad granskog. Arten missgynnas när flerskiktad skog omförs till enskiktade bestånd och även röjning och hård gallring är starkt negativt. Lavskrikan har relativt stora hemområden och försvinner när den äldre skogen fragmenteras, särskilt allvarligt är när kärnområdena avverkas. (Skogsstyrelsen 2016). Populationen har minskat med 20–40 % de senaste 30 åren. Arten försvinner successivt framför allt vid dess utbredningsgränser (SLU Artdatabanken, 2021).</w:t>
+      </w:r>
+    </w:p>
+    <w:p>
+      <w:r>
         <w:t>I BILAGA 1 finns mer detaljerad information om ekologi samt krav på livsmiljö hos fridlysta arter.</w:t>
       </w:r>
     </w:p>
@@ -841,6 +875,22 @@
       <w:r>
         <w:t>I den avverkningsanmälda skogen har fridlysta arter sina livsmiljöer och växtplatser. Att skada de fridlysta arternas livsmiljöer, växtplatser eller ekologiska funktion är inte tillåtet enligt artskyddsförordningen.</w:t>
       </w:r>
+      <w:r>
+        <w:rPr>
+          <w:i/>
+        </w:rPr>
+        <w:t xml:space="preserve"> EU:s medlemsländer och skogsbolag är skyldiga att agera i enlighet med EU:s fågeldirektiv där det uttryckligen står att direktivet gäller för fåglar samt för deras ägg, bon och </w:t>
+      </w:r>
+      <w:r>
+        <w:rPr>
+          <w:b/>
+          <w:i/>
+        </w:rPr>
+        <w:t xml:space="preserve">livsmiljöer </w:t>
+      </w:r>
+      <w:r>
+        <w:t>(artikel 1). Vidare att de åtgärder som vidtas inte får leda till en försämring av den nuvarande situationen beträffande bevarandet av de fågelarter som avses i artikel 1 (artikel 13).</w:t>
+      </w:r>
     </w:p>
     <w:p>
       <w:r>
@@ -879,7 +929,7 @@
         <w:rPr>
           <w:i/>
         </w:rPr>
-        <w:t>I det avverkningsanmälda skogsområdet har 20 naturvårdsarter varav 13 rödlistade arter sina livsmiljöer och växtplatser.</w:t>
+        <w:t>I det avverkningsanmälda skogsområdet har 21 naturvårdsarter varav 13 rödlistade arter sina livsmiljöer och växtplatser.</w:t>
       </w:r>
     </w:p>
     <w:p>
@@ -1281,6 +1331,92 @@
     <w:p>
       <w:r>
         <w:t xml:space="preserve">SLU Artdatabanken, 2024. </w:t>
+      </w:r>
+      <w:r>
+        <w:rPr>
+          <w:i/>
+        </w:rPr>
+        <w:t xml:space="preserve">Artfaktablad. Naturvård – artfakta. </w:t>
+      </w:r>
+      <w:r>
+        <w:t>SLU Artdatabanken, Uppsala</w:t>
+      </w:r>
+    </w:p>
+    <w:p>
+      <w:pPr>
+        <w:pStyle w:val="Heading1"/>
+      </w:pPr>
+      <w:r>
+        <w:t>Lavskrika – ekologi samt krav på livsmiljön</w:t>
+      </w:r>
+    </w:p>
+    <w:p>
+      <w:r>
+        <w:t xml:space="preserve">Lavskrika är typisk art för </w:t>
+      </w:r>
+      <w:r>
+        <w:rPr>
+          <w:i/>
+        </w:rPr>
+        <w:t>9010 Taiga</w:t>
+      </w:r>
+      <w:r>
+        <w:t>, fridlyst enligt 4 § artskyddsförordningen (2007:845) och ingår i förteckningen över prioriterade arter i Skogsstyrelsens föreskrifter och allmänna råd (SKSFS 2011:7) bilaga 4.</w:t>
+      </w:r>
+    </w:p>
+    <w:p>
+      <w:r>
+        <w:t xml:space="preserve">I Skogsstyrelsens vägledning för hänsyn till fåglar står bland annat att: </w:t>
+      </w:r>
+      <w:r>
+        <w:rPr>
+          <w:i/>
+        </w:rPr>
+        <w:t>“Reviren är livslånga med hemområden som varierar mellan 50 och 150 ha. Hemområdena har inga fasta gränser utan det handlar mera om de yttre gränserna för familjegruppernas rörelser. Lavskrikan undviker att förflytta sig över stora öppna områden och hemområdesstorleken är därför större i områden fragmenterade av hyggen och yngre skog än i områden med i sammanhängande äldre skog. Det finns studier som antyder att det inom ett revir bör finnas maximalt 15 % öppna ytor och ungskog. Inom ett revir av hög kvalitet finns det som regel ett eller flera kärnområden (1–20 ha) med relativt tät flerskiktad granskog.”</w:t>
+      </w:r>
+      <w:r>
+        <w:t xml:space="preserve"> Vidare att: </w:t>
+      </w:r>
+      <w:r>
+        <w:rPr>
+          <w:i/>
+        </w:rPr>
+        <w:t>“Arten missgynnas när flerskiktad skog omförs till enskiktade bestånd. Även skogsskötsel med återkommande röjning och hård gallring är starkt negativt. Lavskrikan har relativt stora hemområden och försvinner när den äldre skogen fragmenteras, särskilt allvarligt är när kärnområdena avverkas.”</w:t>
+      </w:r>
+      <w:r>
+        <w:t xml:space="preserve"> (Skogsstyrelsen 2016).</w:t>
+      </w:r>
+    </w:p>
+    <w:p>
+      <w:r>
+        <w:t>Populationen har minskat med 20–40 % de senaste 30 åren, men i Svensk Fågeltaxerings standardrutter varierar antalet kraftigt och ingen minskning kan skönjas de senaste 18 åren. Arten försvinner successivt framför allt vid dess utbredningsgränser (SLU Artdatabanken, 2022).</w:t>
+      </w:r>
+    </w:p>
+    <w:p>
+      <w:pPr>
+        <w:pStyle w:val="Heading2"/>
+      </w:pPr>
+      <w:r>
+        <w:t>Referenser – lavskrika</w:t>
+      </w:r>
+    </w:p>
+    <w:p>
+      <w:r>
+        <w:t xml:space="preserve">Skogsstyrelsen, 2016. </w:t>
+      </w:r>
+      <w:r>
+        <w:rPr>
+          <w:i/>
+        </w:rPr>
+        <w:t xml:space="preserve">Vägledning för hänsyn till fåglar – lavskrika. </w:t>
+      </w:r>
+      <w:r>
+        <w:t>https://www.skogsstyrelsen.se/globalassets/lag-och-tillsyn/artskydd/vagledningar-for-hansyn-till-faglar/lavskrika-vagledning-hansyn.pdf</w:t>
+      </w:r>
+    </w:p>
+    <w:p>
+      <w:r>
+        <w:t xml:space="preserve">SLU Artdatabanken, 2021. </w:t>
       </w:r>
       <w:r>
         <w:rPr>
@@ -1551,7 +1687,7 @@
     <w:r>
       <w:tab/>
       <w:tab/>
-      <w:t>2026-02-08</w:t>
+      <w:t>2026-02-09</w:t>
       <w:br/>
       <w:br/>
     </w:r>

--- a/klagomål/A 61201-2025 FSC-klagomål.docx
+++ b/klagomål/A 61201-2025 FSC-klagomål.docx
@@ -1687,7 +1687,7 @@
     <w:r>
       <w:tab/>
       <w:tab/>
-      <w:t>2026-02-09</w:t>
+      <w:t>2026-02-10</w:t>
       <w:br/>
       <w:br/>
     </w:r>

--- a/klagomål/A 61201-2025 FSC-klagomål.docx
+++ b/klagomål/A 61201-2025 FSC-klagomål.docx
@@ -1687,7 +1687,7 @@
     <w:r>
       <w:tab/>
       <w:tab/>
-      <w:t>2026-02-10</w:t>
+      <w:t>2026-02-11</w:t>
       <w:br/>
       <w:br/>
     </w:r>

--- a/klagomål/A 61201-2025 FSC-klagomål.docx
+++ b/klagomål/A 61201-2025 FSC-klagomål.docx
@@ -1687,7 +1687,7 @@
     <w:r>
       <w:tab/>
       <w:tab/>
-      <w:t>2026-02-11</w:t>
+      <w:t>2026-02-12</w:t>
       <w:br/>
       <w:br/>
     </w:r>

--- a/klagomål/A 61201-2025 FSC-klagomål.docx
+++ b/klagomål/A 61201-2025 FSC-klagomål.docx
@@ -1687,7 +1687,7 @@
     <w:r>
       <w:tab/>
       <w:tab/>
-      <w:t>2026-02-12</w:t>
+      <w:t>2026-02-13</w:t>
       <w:br/>
       <w:br/>
     </w:r>

--- a/klagomål/A 61201-2025 FSC-klagomål.docx
+++ b/klagomål/A 61201-2025 FSC-klagomål.docx
@@ -1687,7 +1687,7 @@
     <w:r>
       <w:tab/>
       <w:tab/>
-      <w:t>2026-02-13</w:t>
+      <w:t>2026-02-17</w:t>
       <w:br/>
       <w:br/>
     </w:r>

--- a/klagomål/A 61201-2025 FSC-klagomål.docx
+++ b/klagomål/A 61201-2025 FSC-klagomål.docx
@@ -1687,7 +1687,7 @@
     <w:r>
       <w:tab/>
       <w:tab/>
-      <w:t>2026-02-17</w:t>
+      <w:t>2026-02-19</w:t>
       <w:br/>
       <w:br/>
     </w:r>

--- a/klagomål/A 61201-2025 FSC-klagomål.docx
+++ b/klagomål/A 61201-2025 FSC-klagomål.docx
@@ -1687,7 +1687,7 @@
     <w:r>
       <w:tab/>
       <w:tab/>
-      <w:t>2026-02-19</w:t>
+      <w:t>2026-02-20</w:t>
       <w:br/>
       <w:br/>
     </w:r>

--- a/klagomål/A 61201-2025 FSC-klagomål.docx
+++ b/klagomål/A 61201-2025 FSC-klagomål.docx
@@ -1687,7 +1687,7 @@
     <w:r>
       <w:tab/>
       <w:tab/>
-      <w:t>2026-02-20</w:t>
+      <w:t>2026-02-21</w:t>
       <w:br/>
       <w:br/>
     </w:r>
